--- a/N1 Martim - Douglas e Walter.docx
+++ b/N1 Martim - Douglas e Walter.docx
@@ -2023,12 +2023,16 @@
       </w:pPr>
       <w:bookmarkStart w:colFirst="0" w:colLast="0" w:name="_l56b7ffxkhmb" w:id="2"/>
       <w:bookmarkEnd w:id="2"/>
-      <w:r>
-        <w:rPr>
-          <w:rtl w:val="0"/>
-        </w:rPr>
-        <w:t xml:space="preserve">DIAGRAMA</w:t>
-      </w:r>
+      <w:hyperlink r:id="rId6">
+        <w:r>
+          <w:rPr>
+            <w:color w:val="1155cc"/>
+            <w:u w:val="single"/>
+            <w:rtl w:val="0"/>
+          </w:rPr>
+          <w:t xml:space="preserve">DIAGRAMA - Link do Draw.io</w:t>
+        </w:r>
+      </w:hyperlink>
       <w:r>
         <w:rPr/>
         <w:drawing>
@@ -2044,7 +2048,7 @@
                     <pic:cNvPicPr preferRelativeResize="0"/>
                   </pic:nvPicPr>
                   <pic:blipFill>
-                    <a:blip r:embed="rId6"/>
+                    <a:blip r:embed="rId7"/>
                     <a:srcRect b="0" l="0" r="0" t="0"/>
                     <a:stretch>
                       <a:fillRect/>
